--- a/docs/NFSTRACE.Releasenotes.docx
+++ b/docs/NFSTRACE.Releasenotes.docx
@@ -49,21 +49,7 @@
             <w:color w:val="1155CC"/>
             <w:u w:val="single"/>
           </w:rPr>
-          <w:t>De</w:t>
-        </w:r>
-        <w:r>
-          <w:rPr>
-            <w:color w:val="1155CC"/>
-            <w:u w:val="single"/>
-          </w:rPr>
-          <w:t>f</w:t>
-        </w:r>
-        <w:r>
-          <w:rPr>
-            <w:color w:val="1155CC"/>
-            <w:u w:val="single"/>
-          </w:rPr>
-          <w:t>initions</w:t>
+          <w:t>Definitions</w:t>
         </w:r>
       </w:hyperlink>
     </w:p>
@@ -357,8 +343,6 @@
       <w:r>
         <w:t>Other protocols</w:t>
       </w:r>
-      <w:bookmarkStart w:id="2" w:name="_GoBack"/>
-      <w:bookmarkEnd w:id="2"/>
       <w:r>
         <w:t xml:space="preserve"> like IPv6 and NFSv4 </w:t>
       </w:r>
@@ -377,8 +361,8 @@
         <w:widowControl w:val="0"/>
         <w:contextualSpacing w:val="0"/>
       </w:pPr>
-      <w:bookmarkStart w:id="3" w:name="h.35el5inbwo8u" w:colFirst="0" w:colLast="0"/>
-      <w:bookmarkEnd w:id="3"/>
+      <w:bookmarkStart w:id="2" w:name="h.35el5inbwo8u" w:colFirst="0" w:colLast="0"/>
+      <w:bookmarkEnd w:id="2"/>
       <w:r>
         <w:t>Definitions</w:t>
       </w:r>
@@ -627,10 +611,10 @@
         <w:widowControl w:val="0"/>
         <w:contextualSpacing w:val="0"/>
       </w:pPr>
-      <w:bookmarkStart w:id="4" w:name="h.xi3jxlybcfc3" w:colFirst="0" w:colLast="0"/>
-      <w:bookmarkStart w:id="5" w:name="_Portability"/>
+      <w:bookmarkStart w:id="3" w:name="h.xi3jxlybcfc3" w:colFirst="0" w:colLast="0"/>
+      <w:bookmarkStart w:id="4" w:name="_Portability"/>
+      <w:bookmarkEnd w:id="3"/>
       <w:bookmarkEnd w:id="4"/>
-      <w:bookmarkEnd w:id="5"/>
       <w:r>
         <w:lastRenderedPageBreak/>
         <w:t>Portability</w:t>
@@ -644,8 +628,8 @@
         <w:widowControl w:val="0"/>
         <w:contextualSpacing w:val="0"/>
       </w:pPr>
-      <w:bookmarkStart w:id="6" w:name="h.xqegdeej3evr" w:colFirst="0" w:colLast="0"/>
-      <w:bookmarkEnd w:id="6"/>
+      <w:bookmarkStart w:id="5" w:name="h.xqegdeej3evr" w:colFirst="0" w:colLast="0"/>
+      <w:bookmarkEnd w:id="5"/>
       <w:r>
         <w:t>Target OS</w:t>
       </w:r>
@@ -786,28 +770,39 @@
         <w:rPr>
           <w:rFonts w:ascii="Consolas" w:hAnsi="Consolas" w:cs="Consolas"/>
           <w:sz w:val="16"/>
-        </w:rPr>
-      </w:pPr>
-      <w:r>
-        <w:rPr>
-          <w:rFonts w:ascii="Consolas" w:hAnsi="Consolas" w:cs="Consolas"/>
-          <w:sz w:val="16"/>
-        </w:rPr>
-        <w:t xml:space="preserve">        libstdc++.so.6 =&gt; /usr/lib/x86_64-linux-gnu/libstdc++.so.6 (0x00007f2ff2ccf000)</w:t>
-      </w:r>
-    </w:p>
-    <w:p>
-      <w:pPr>
-        <w:widowControl w:val="0"/>
-        <w:rPr>
-          <w:rFonts w:ascii="Consolas" w:hAnsi="Consolas" w:cs="Consolas"/>
-          <w:sz w:val="16"/>
-        </w:rPr>
-      </w:pPr>
-      <w:r>
-        <w:rPr>
-          <w:rFonts w:ascii="Consolas" w:hAnsi="Consolas" w:cs="Consolas"/>
-          <w:sz w:val="16"/>
+          <w:lang w:val="de-DE"/>
+        </w:rPr>
+      </w:pPr>
+      <w:r>
+        <w:rPr>
+          <w:rFonts w:ascii="Consolas" w:hAnsi="Consolas" w:cs="Consolas"/>
+          <w:sz w:val="16"/>
+        </w:rPr>
+        <w:t xml:space="preserve">        </w:t>
+      </w:r>
+      <w:r>
+        <w:rPr>
+          <w:rFonts w:ascii="Consolas" w:hAnsi="Consolas" w:cs="Consolas"/>
+          <w:sz w:val="16"/>
+          <w:lang w:val="de-DE"/>
+        </w:rPr>
+        <w:t>libstdc++.so.6 =&gt; /usr/lib/x86_64-linux-gnu/libstdc++.so.6 (0x00007f2ff2ccf000)</w:t>
+      </w:r>
+    </w:p>
+    <w:p>
+      <w:pPr>
+        <w:widowControl w:val="0"/>
+        <w:rPr>
+          <w:rFonts w:ascii="Consolas" w:hAnsi="Consolas" w:cs="Consolas"/>
+          <w:sz w:val="16"/>
+          <w:lang w:val="de-DE"/>
+        </w:rPr>
+      </w:pPr>
+      <w:r>
+        <w:rPr>
+          <w:rFonts w:ascii="Consolas" w:hAnsi="Consolas" w:cs="Consolas"/>
+          <w:sz w:val="16"/>
+          <w:lang w:val="de-DE"/>
         </w:rPr>
         <w:t xml:space="preserve">        libgcc_s.so.1 =&gt; /lib/x86_64-linux-gnu/libgcc_s.so.1 (0x00007f2ff2ab9000)</w:t>
       </w:r>
@@ -818,12 +813,14 @@
         <w:rPr>
           <w:rFonts w:ascii="Consolas" w:hAnsi="Consolas" w:cs="Consolas"/>
           <w:sz w:val="16"/>
-        </w:rPr>
-      </w:pPr>
-      <w:r>
-        <w:rPr>
-          <w:rFonts w:ascii="Consolas" w:hAnsi="Consolas" w:cs="Consolas"/>
-          <w:sz w:val="16"/>
+          <w:lang w:val="de-DE"/>
+        </w:rPr>
+      </w:pPr>
+      <w:r>
+        <w:rPr>
+          <w:rFonts w:ascii="Consolas" w:hAnsi="Consolas" w:cs="Consolas"/>
+          <w:sz w:val="16"/>
+          <w:lang w:val="de-DE"/>
         </w:rPr>
         <w:t xml:space="preserve">        libc.so.6 =&gt; /lib/x86_64-linux-gnu/libc.so.6 (0x00007f2ff26f0000)</w:t>
       </w:r>
@@ -840,8 +837,16 @@
         <w:rPr>
           <w:rFonts w:ascii="Consolas" w:hAnsi="Consolas" w:cs="Consolas"/>
           <w:sz w:val="16"/>
-        </w:rPr>
-        <w:t xml:space="preserve">        /lib64/ld-linux-x86-64.so.2 (0x00007f2ff3645000)</w:t>
+          <w:lang w:val="de-DE"/>
+        </w:rPr>
+        <w:t xml:space="preserve">        </w:t>
+      </w:r>
+      <w:r>
+        <w:rPr>
+          <w:rFonts w:ascii="Consolas" w:hAnsi="Consolas" w:cs="Consolas"/>
+          <w:sz w:val="16"/>
+        </w:rPr>
+        <w:t>/lib64/ld-linux-x86-64.so.2 (0x00007f2ff3645000)</w:t>
       </w:r>
     </w:p>
     <w:p>
@@ -894,8 +899,8 @@
         <w:widowControl w:val="0"/>
         <w:contextualSpacing w:val="0"/>
       </w:pPr>
-      <w:bookmarkStart w:id="7" w:name="h.jrrgstq40bgk" w:colFirst="0" w:colLast="0"/>
-      <w:bookmarkEnd w:id="7"/>
+      <w:bookmarkStart w:id="6" w:name="h.jrrgstq40bgk" w:colFirst="0" w:colLast="0"/>
+      <w:bookmarkEnd w:id="6"/>
       <w:r>
         <w:t>Hardware Interfaces</w:t>
       </w:r>
@@ -955,8 +960,8 @@
         <w:widowControl w:val="0"/>
         <w:contextualSpacing w:val="0"/>
       </w:pPr>
-      <w:bookmarkStart w:id="8" w:name="h.m9n3agsavmjm" w:colFirst="0" w:colLast="0"/>
-      <w:bookmarkEnd w:id="8"/>
+      <w:bookmarkStart w:id="7" w:name="h.m9n3agsavmjm" w:colFirst="0" w:colLast="0"/>
+      <w:bookmarkEnd w:id="7"/>
       <w:r>
         <w:lastRenderedPageBreak/>
         <w:t>Implementation Details</w:t>
@@ -970,8 +975,8 @@
         <w:widowControl w:val="0"/>
         <w:contextualSpacing w:val="0"/>
       </w:pPr>
-      <w:bookmarkStart w:id="9" w:name="h.ak2n1wjep8wf" w:colFirst="0" w:colLast="0"/>
-      <w:bookmarkEnd w:id="9"/>
+      <w:bookmarkStart w:id="8" w:name="h.ak2n1wjep8wf" w:colFirst="0" w:colLast="0"/>
+      <w:bookmarkEnd w:id="8"/>
       <w:r>
         <w:t>Command-line interface (CLI)</w:t>
       </w:r>
@@ -1817,8 +1822,8 @@
         <w:widowControl w:val="0"/>
         <w:contextualSpacing w:val="0"/>
       </w:pPr>
-      <w:bookmarkStart w:id="10" w:name="h.4zxhitrgx2dl" w:colFirst="0" w:colLast="0"/>
-      <w:bookmarkEnd w:id="10"/>
+      <w:bookmarkStart w:id="9" w:name="h.4zxhitrgx2dl" w:colFirst="0" w:colLast="0"/>
+      <w:bookmarkEnd w:id="9"/>
       <w:r>
         <w:t>Running modes</w:t>
       </w:r>
@@ -1844,13 +1849,7 @@
         <w:jc w:val="both"/>
       </w:pPr>
       <w:r>
-        <w:t>on-line analysis (--mode=live): perform online capturing, filtration and live analysis detected NFS procedures by a pluggable analysis modules or print-out them to console (-</w:t>
-      </w:r>
-      <w:r>
-        <w:t>T</w:t>
-      </w:r>
-      <w:r>
-        <w:t xml:space="preserve"> option) (see green line on Picture 1). </w:t>
+        <w:t xml:space="preserve">on-line analysis (--mode=live): perform online capturing, filtration and live analysis detected NFS procedures by a pluggable analysis modules or print-out them to console (-T option) (see green line on Picture 1). </w:t>
       </w:r>
     </w:p>
     <w:p>
@@ -1898,8 +1897,8 @@
         <w:contextualSpacing w:val="0"/>
         <w:jc w:val="both"/>
       </w:pPr>
-      <w:bookmarkStart w:id="11" w:name="h.qdcma5f7tfl" w:colFirst="0" w:colLast="0"/>
-      <w:bookmarkEnd w:id="11"/>
+      <w:bookmarkStart w:id="10" w:name="h.qdcma5f7tfl" w:colFirst="0" w:colLast="0"/>
+      <w:bookmarkEnd w:id="10"/>
       <w:r>
         <w:t>Filtration</w:t>
       </w:r>
@@ -2156,8 +2155,8 @@
         <w:contextualSpacing w:val="0"/>
         <w:jc w:val="both"/>
       </w:pPr>
-      <w:bookmarkStart w:id="12" w:name="h.e3cae2k6kcdm" w:colFirst="0" w:colLast="0"/>
-      <w:bookmarkEnd w:id="12"/>
+      <w:bookmarkStart w:id="11" w:name="h.e3cae2k6kcdm" w:colFirst="0" w:colLast="0"/>
+      <w:bookmarkEnd w:id="11"/>
       <w:r>
         <w:t>Dump File Format</w:t>
       </w:r>
@@ -2220,8 +2219,8 @@
           <w:sz w:val="26"/>
         </w:rPr>
       </w:pPr>
-      <w:bookmarkStart w:id="13" w:name="h.gd94vxoil0rx" w:colFirst="0" w:colLast="0"/>
-      <w:bookmarkEnd w:id="13"/>
+      <w:bookmarkStart w:id="12" w:name="h.gd94vxoil0rx" w:colFirst="0" w:colLast="0"/>
+      <w:bookmarkEnd w:id="12"/>
       <w:r>
         <w:br w:type="page"/>
       </w:r>
@@ -2584,6 +2583,22 @@
         <w:rPr>
           <w:rFonts w:ascii="Consolas" w:hAnsi="Consolas" w:cs="Consolas"/>
           <w:sz w:val="16"/>
+        </w:rPr>
+      </w:pPr>
+      <w:r>
+        <w:rPr>
+          <w:rFonts w:ascii="Consolas" w:hAnsi="Consolas" w:cs="Consolas"/>
+          <w:sz w:val="16"/>
+        </w:rPr>
+        <w:t>drwxrwxr-x  6 nst  nst    4096 Apr  3 13:46 .</w:t>
+      </w:r>
+    </w:p>
+    <w:p>
+      <w:pPr>
+        <w:widowControl w:val="0"/>
+        <w:rPr>
+          <w:rFonts w:ascii="Consolas" w:hAnsi="Consolas" w:cs="Consolas"/>
+          <w:sz w:val="16"/>
           <w:lang w:val="de-DE"/>
         </w:rPr>
       </w:pPr>
@@ -2593,21 +2608,28 @@
           <w:sz w:val="16"/>
           <w:lang w:val="de-DE"/>
         </w:rPr>
-        <w:t xml:space="preserve">drwxrwxr-x  6 nst  nst    4096 </w:t>
-      </w:r>
-      <w:r>
-        <w:rPr>
-          <w:rFonts w:ascii="Consolas" w:hAnsi="Consolas" w:cs="Consolas"/>
-          <w:sz w:val="16"/>
-          <w:lang w:val="de-DE"/>
-        </w:rPr>
-        <w:t>Apr</w:t>
-      </w:r>
-      <w:r>
-        <w:rPr>
-          <w:rFonts w:ascii="Consolas" w:hAnsi="Consolas" w:cs="Consolas"/>
-          <w:sz w:val="16"/>
-          <w:lang w:val="de-DE"/>
+        <w:t>drwxrwxr-x 10 nst  nst    4096 Mar 27 13:49 ..</w:t>
+      </w:r>
+    </w:p>
+    <w:p>
+      <w:pPr>
+        <w:widowControl w:val="0"/>
+        <w:rPr>
+          <w:rFonts w:ascii="Consolas" w:hAnsi="Consolas" w:cs="Consolas"/>
+          <w:sz w:val="16"/>
+        </w:rPr>
+      </w:pPr>
+      <w:r>
+        <w:rPr>
+          <w:rFonts w:ascii="Consolas" w:hAnsi="Consolas" w:cs="Consolas"/>
+          <w:sz w:val="16"/>
+        </w:rPr>
+        <w:t xml:space="preserve">-rw-r--r--  1 root root  79711 Apr </w:t>
+      </w:r>
+      <w:r>
+        <w:rPr>
+          <w:rFonts w:ascii="Consolas" w:hAnsi="Consolas" w:cs="Consolas"/>
+          <w:sz w:val="16"/>
         </w:rPr>
         <w:t xml:space="preserve"> </w:t>
       </w:r>
@@ -2615,7 +2637,29 @@
         <w:rPr>
           <w:rFonts w:ascii="Consolas" w:hAnsi="Consolas" w:cs="Consolas"/>
           <w:sz w:val="16"/>
-          <w:lang w:val="de-DE"/>
+        </w:rPr>
+        <w:t>3 13:46 dump.pcap-10.bz2</w:t>
+      </w:r>
+    </w:p>
+    <w:p>
+      <w:pPr>
+        <w:widowControl w:val="0"/>
+        <w:rPr>
+          <w:rFonts w:ascii="Consolas" w:hAnsi="Consolas" w:cs="Consolas"/>
+          <w:sz w:val="16"/>
+        </w:rPr>
+      </w:pPr>
+      <w:r>
+        <w:rPr>
+          <w:rFonts w:ascii="Consolas" w:hAnsi="Consolas" w:cs="Consolas"/>
+          <w:sz w:val="16"/>
+        </w:rPr>
+        <w:t xml:space="preserve">-rw-r--r--  1 root root 128455 Apr </w:t>
+      </w:r>
+      <w:r>
+        <w:rPr>
+          <w:rFonts w:ascii="Consolas" w:hAnsi="Consolas" w:cs="Consolas"/>
+          <w:sz w:val="16"/>
         </w:rPr>
         <w:t xml:space="preserve"> </w:t>
       </w:r>
@@ -2623,55 +2667,24 @@
         <w:rPr>
           <w:rFonts w:ascii="Consolas" w:hAnsi="Consolas" w:cs="Consolas"/>
           <w:sz w:val="16"/>
-          <w:lang w:val="de-DE"/>
-        </w:rPr>
-        <w:t>3 13:46 .</w:t>
-      </w:r>
-    </w:p>
-    <w:p>
-      <w:pPr>
-        <w:widowControl w:val="0"/>
-        <w:rPr>
-          <w:rFonts w:ascii="Consolas" w:hAnsi="Consolas" w:cs="Consolas"/>
-          <w:sz w:val="16"/>
-        </w:rPr>
-      </w:pPr>
-      <w:r>
-        <w:rPr>
-          <w:rFonts w:ascii="Consolas" w:hAnsi="Consolas" w:cs="Consolas"/>
-          <w:sz w:val="16"/>
-        </w:rPr>
-        <w:t xml:space="preserve">drwxrwxr-x 10 nst  nst    4096 </w:t>
-      </w:r>
-      <w:r>
-        <w:rPr>
-          <w:rFonts w:ascii="Consolas" w:hAnsi="Consolas" w:cs="Consolas"/>
-          <w:sz w:val="16"/>
-        </w:rPr>
-        <w:t>Mar</w:t>
-      </w:r>
-      <w:r>
-        <w:rPr>
-          <w:rFonts w:ascii="Consolas" w:hAnsi="Consolas" w:cs="Consolas"/>
-          <w:sz w:val="16"/>
-        </w:rPr>
-        <w:t xml:space="preserve"> 27 13:49 ..</w:t>
-      </w:r>
-    </w:p>
-    <w:p>
-      <w:pPr>
-        <w:widowControl w:val="0"/>
-        <w:rPr>
-          <w:rFonts w:ascii="Consolas" w:hAnsi="Consolas" w:cs="Consolas"/>
-          <w:sz w:val="16"/>
-        </w:rPr>
-      </w:pPr>
-      <w:r>
-        <w:rPr>
-          <w:rFonts w:ascii="Consolas" w:hAnsi="Consolas" w:cs="Consolas"/>
-          <w:sz w:val="16"/>
-        </w:rPr>
-        <w:t>-rw-r--r--  1 root root  79711 Apr</w:t>
+        </w:rPr>
+        <w:t>3 13:45 dump.pcap-1.bz2</w:t>
+      </w:r>
+    </w:p>
+    <w:p>
+      <w:pPr>
+        <w:widowControl w:val="0"/>
+        <w:rPr>
+          <w:rFonts w:ascii="Consolas" w:hAnsi="Consolas" w:cs="Consolas"/>
+          <w:sz w:val="16"/>
+        </w:rPr>
+      </w:pPr>
+      <w:r>
+        <w:rPr>
+          <w:rFonts w:ascii="Consolas" w:hAnsi="Consolas" w:cs="Consolas"/>
+          <w:sz w:val="16"/>
+        </w:rPr>
+        <w:t xml:space="preserve">-rw-r--r--  1 root root 129402 Apr </w:t>
       </w:r>
       <w:r>
         <w:rPr>
@@ -2685,6 +2698,29 @@
           <w:rFonts w:ascii="Consolas" w:hAnsi="Consolas" w:cs="Consolas"/>
           <w:sz w:val="16"/>
         </w:rPr>
+        <w:t>3 13:45 dump.pcap-2.bz2</w:t>
+      </w:r>
+    </w:p>
+    <w:p>
+      <w:pPr>
+        <w:widowControl w:val="0"/>
+        <w:rPr>
+          <w:rFonts w:ascii="Consolas" w:hAnsi="Consolas" w:cs="Consolas"/>
+          <w:sz w:val="16"/>
+        </w:rPr>
+      </w:pPr>
+      <w:r>
+        <w:rPr>
+          <w:rFonts w:ascii="Consolas" w:hAnsi="Consolas" w:cs="Consolas"/>
+          <w:sz w:val="16"/>
+        </w:rPr>
+        <w:t xml:space="preserve">-rw-r--r--  1 root root 132811 Apr </w:t>
+      </w:r>
+      <w:r>
+        <w:rPr>
+          <w:rFonts w:ascii="Consolas" w:hAnsi="Consolas" w:cs="Consolas"/>
+          <w:sz w:val="16"/>
+        </w:rPr>
         <w:t xml:space="preserve"> </w:t>
       </w:r>
       <w:r>
@@ -2692,23 +2728,69 @@
           <w:rFonts w:ascii="Consolas" w:hAnsi="Consolas" w:cs="Consolas"/>
           <w:sz w:val="16"/>
         </w:rPr>
-        <w:t>3 13:46 dump.pcap-10.bz2</w:t>
-      </w:r>
-    </w:p>
-    <w:p>
-      <w:pPr>
-        <w:widowControl w:val="0"/>
-        <w:rPr>
-          <w:rFonts w:ascii="Consolas" w:hAnsi="Consolas" w:cs="Consolas"/>
-          <w:sz w:val="16"/>
-        </w:rPr>
-      </w:pPr>
-      <w:r>
-        <w:rPr>
-          <w:rFonts w:ascii="Consolas" w:hAnsi="Consolas" w:cs="Consolas"/>
-          <w:sz w:val="16"/>
-        </w:rPr>
-        <w:t xml:space="preserve">-rw-r--r--  1 root root 128455 Apr </w:t>
+        <w:t>3 13:45 dump.pcap-3.bz2</w:t>
+      </w:r>
+    </w:p>
+    <w:p>
+      <w:pPr>
+        <w:widowControl w:val="0"/>
+        <w:rPr>
+          <w:rFonts w:ascii="Consolas" w:hAnsi="Consolas" w:cs="Consolas"/>
+          <w:sz w:val="16"/>
+        </w:rPr>
+      </w:pPr>
+      <w:r>
+        <w:rPr>
+          <w:rFonts w:ascii="Consolas" w:hAnsi="Consolas" w:cs="Consolas"/>
+          <w:sz w:val="16"/>
+        </w:rPr>
+        <w:t xml:space="preserve">-rw-r--r--  1 root root 127140 Apr </w:t>
+      </w:r>
+      <w:r>
+        <w:rPr>
+          <w:rFonts w:ascii="Consolas" w:hAnsi="Consolas" w:cs="Consolas"/>
+          <w:sz w:val="16"/>
+        </w:rPr>
+        <w:t xml:space="preserve"> 3 </w:t>
+      </w:r>
+      <w:r>
+        <w:rPr>
+          <w:rFonts w:ascii="Consolas" w:hAnsi="Consolas" w:cs="Consolas"/>
+          <w:sz w:val="16"/>
+        </w:rPr>
+        <w:t>13:45 dump.pcap-4.bz2</w:t>
+      </w:r>
+    </w:p>
+    <w:p>
+      <w:pPr>
+        <w:widowControl w:val="0"/>
+        <w:rPr>
+          <w:rFonts w:ascii="Consolas" w:hAnsi="Consolas" w:cs="Consolas"/>
+          <w:sz w:val="16"/>
+        </w:rPr>
+      </w:pPr>
+      <w:r>
+        <w:rPr>
+          <w:rFonts w:ascii="Consolas" w:hAnsi="Consolas" w:cs="Consolas"/>
+          <w:sz w:val="16"/>
+        </w:rPr>
+        <w:t>-rw-r--r--  1 root root 130819 Apr  3 13:45 dump.pcap-5.bz2</w:t>
+      </w:r>
+    </w:p>
+    <w:p>
+      <w:pPr>
+        <w:widowControl w:val="0"/>
+        <w:rPr>
+          <w:rFonts w:ascii="Consolas" w:hAnsi="Consolas" w:cs="Consolas"/>
+          <w:sz w:val="16"/>
+        </w:rPr>
+      </w:pPr>
+      <w:r>
+        <w:rPr>
+          <w:rFonts w:ascii="Consolas" w:hAnsi="Consolas" w:cs="Consolas"/>
+          <w:sz w:val="16"/>
+        </w:rPr>
+        <w:t xml:space="preserve">-rw-r--r--  1 root root 135586 Apr </w:t>
       </w:r>
       <w:r>
         <w:rPr>
@@ -2722,23 +2804,23 @@
           <w:rFonts w:ascii="Consolas" w:hAnsi="Consolas" w:cs="Consolas"/>
           <w:sz w:val="16"/>
         </w:rPr>
-        <w:t>3 13:45 dump.pcap-1.bz2</w:t>
-      </w:r>
-    </w:p>
-    <w:p>
-      <w:pPr>
-        <w:widowControl w:val="0"/>
-        <w:rPr>
-          <w:rFonts w:ascii="Consolas" w:hAnsi="Consolas" w:cs="Consolas"/>
-          <w:sz w:val="16"/>
-        </w:rPr>
-      </w:pPr>
-      <w:r>
-        <w:rPr>
-          <w:rFonts w:ascii="Consolas" w:hAnsi="Consolas" w:cs="Consolas"/>
-          <w:sz w:val="16"/>
-        </w:rPr>
-        <w:t xml:space="preserve">-rw-r--r--  1 root root 129402 Apr </w:t>
+        <w:t>3 13:45 dump.pcap-6.bz2</w:t>
+      </w:r>
+    </w:p>
+    <w:p>
+      <w:pPr>
+        <w:widowControl w:val="0"/>
+        <w:rPr>
+          <w:rFonts w:ascii="Consolas" w:hAnsi="Consolas" w:cs="Consolas"/>
+          <w:sz w:val="16"/>
+        </w:rPr>
+      </w:pPr>
+      <w:r>
+        <w:rPr>
+          <w:rFonts w:ascii="Consolas" w:hAnsi="Consolas" w:cs="Consolas"/>
+          <w:sz w:val="16"/>
+        </w:rPr>
+        <w:t xml:space="preserve">-rw-r--r--  1 root root 130894 Apr </w:t>
       </w:r>
       <w:r>
         <w:rPr>
@@ -2752,23 +2834,23 @@
           <w:rFonts w:ascii="Consolas" w:hAnsi="Consolas" w:cs="Consolas"/>
           <w:sz w:val="16"/>
         </w:rPr>
-        <w:t>3 13:45 dump.pcap-2.bz2</w:t>
-      </w:r>
-    </w:p>
-    <w:p>
-      <w:pPr>
-        <w:widowControl w:val="0"/>
-        <w:rPr>
-          <w:rFonts w:ascii="Consolas" w:hAnsi="Consolas" w:cs="Consolas"/>
-          <w:sz w:val="16"/>
-        </w:rPr>
-      </w:pPr>
-      <w:r>
-        <w:rPr>
-          <w:rFonts w:ascii="Consolas" w:hAnsi="Consolas" w:cs="Consolas"/>
-          <w:sz w:val="16"/>
-        </w:rPr>
-        <w:t xml:space="preserve">-rw-r--r--  1 root root 132811 Apr </w:t>
+        <w:t>3 13:45 dump.pcap-7.bz2</w:t>
+      </w:r>
+    </w:p>
+    <w:p>
+      <w:pPr>
+        <w:widowControl w:val="0"/>
+        <w:rPr>
+          <w:rFonts w:ascii="Consolas" w:hAnsi="Consolas" w:cs="Consolas"/>
+          <w:sz w:val="16"/>
+        </w:rPr>
+      </w:pPr>
+      <w:r>
+        <w:rPr>
+          <w:rFonts w:ascii="Consolas" w:hAnsi="Consolas" w:cs="Consolas"/>
+          <w:sz w:val="16"/>
+        </w:rPr>
+        <w:t xml:space="preserve">-rw-r--r--  1 root root 129277 Apr </w:t>
       </w:r>
       <w:r>
         <w:rPr>
@@ -2782,23 +2864,67 @@
           <w:rFonts w:ascii="Consolas" w:hAnsi="Consolas" w:cs="Consolas"/>
           <w:sz w:val="16"/>
         </w:rPr>
-        <w:t>3 13:45 dump.pcap-3.bz2</w:t>
-      </w:r>
-    </w:p>
-    <w:p>
-      <w:pPr>
-        <w:widowControl w:val="0"/>
-        <w:rPr>
-          <w:rFonts w:ascii="Consolas" w:hAnsi="Consolas" w:cs="Consolas"/>
-          <w:sz w:val="16"/>
-        </w:rPr>
-      </w:pPr>
-      <w:r>
-        <w:rPr>
-          <w:rFonts w:ascii="Consolas" w:hAnsi="Consolas" w:cs="Consolas"/>
-          <w:sz w:val="16"/>
-        </w:rPr>
-        <w:t xml:space="preserve">-rw-r--r--  1 root root 127140 Apr </w:t>
+        <w:t>3 13:45 dump.pcap-8.bz2</w:t>
+      </w:r>
+    </w:p>
+    <w:p>
+      <w:pPr>
+        <w:widowControl w:val="0"/>
+        <w:rPr>
+          <w:rFonts w:ascii="Consolas" w:hAnsi="Consolas" w:cs="Consolas"/>
+          <w:sz w:val="16"/>
+        </w:rPr>
+      </w:pPr>
+      <w:r>
+        <w:rPr>
+          <w:rFonts w:ascii="Consolas" w:hAnsi="Consolas" w:cs="Consolas"/>
+          <w:sz w:val="16"/>
+        </w:rPr>
+        <w:t xml:space="preserve">-rw-r--r--  1 root root 129772 Apr </w:t>
+      </w:r>
+      <w:r>
+        <w:rPr>
+          <w:rFonts w:ascii="Consolas" w:hAnsi="Consolas" w:cs="Consolas"/>
+          <w:sz w:val="16"/>
+        </w:rPr>
+        <w:t xml:space="preserve"> 3 </w:t>
+      </w:r>
+      <w:r>
+        <w:rPr>
+          <w:rFonts w:ascii="Consolas" w:hAnsi="Consolas" w:cs="Consolas"/>
+          <w:sz w:val="16"/>
+        </w:rPr>
+        <w:t>13:46 dump.pcap-9.bz2</w:t>
+      </w:r>
+    </w:p>
+    <w:p>
+      <w:pPr>
+        <w:widowControl w:val="0"/>
+        <w:rPr>
+          <w:rFonts w:ascii="Consolas" w:hAnsi="Consolas" w:cs="Consolas"/>
+          <w:sz w:val="16"/>
+        </w:rPr>
+      </w:pPr>
+      <w:r>
+        <w:rPr>
+          <w:rFonts w:ascii="Consolas" w:hAnsi="Consolas" w:cs="Consolas"/>
+          <w:sz w:val="16"/>
+        </w:rPr>
+        <w:t xml:space="preserve">-rw-r--r--  1 root root 127589 Apr </w:t>
+      </w:r>
+      <w:r>
+        <w:rPr>
+          <w:rFonts w:ascii="Consolas" w:hAnsi="Consolas" w:cs="Consolas"/>
+          <w:sz w:val="16"/>
+        </w:rPr>
+        <w:t xml:space="preserve"> 3 </w:t>
+      </w:r>
+      <w:r>
+        <w:rPr>
+          <w:rFonts w:ascii="Consolas" w:hAnsi="Consolas" w:cs="Consolas"/>
+          <w:sz w:val="16"/>
+        </w:rPr>
+        <w:t>13:45 dump.pcap.bz2</w:t>
       </w:r>
       <w:r>
         <w:rPr>
@@ -2807,65 +2933,48 @@
         </w:rPr>
         <w:t xml:space="preserve"> </w:t>
       </w:r>
-      <w:r>
-        <w:rPr>
-          <w:rFonts w:ascii="Consolas" w:hAnsi="Consolas" w:cs="Consolas"/>
-          <w:sz w:val="16"/>
-        </w:rPr>
-        <w:t xml:space="preserve">3 </w:t>
-      </w:r>
-      <w:r>
-        <w:rPr>
-          <w:rFonts w:ascii="Consolas" w:hAnsi="Consolas" w:cs="Consolas"/>
-          <w:sz w:val="16"/>
-        </w:rPr>
-        <w:t>13:45 dump.pcap-4.bz2</w:t>
-      </w:r>
-    </w:p>
-    <w:p>
-      <w:pPr>
-        <w:widowControl w:val="0"/>
-        <w:rPr>
-          <w:rFonts w:ascii="Consolas" w:hAnsi="Consolas" w:cs="Consolas"/>
-          <w:sz w:val="16"/>
-        </w:rPr>
-      </w:pPr>
-      <w:r>
-        <w:rPr>
-          <w:rFonts w:ascii="Consolas" w:hAnsi="Consolas" w:cs="Consolas"/>
-          <w:sz w:val="16"/>
-        </w:rPr>
-        <w:t xml:space="preserve">-rw-r--r--  1 root root 130819 </w:t>
-      </w:r>
-      <w:r>
-        <w:rPr>
-          <w:rFonts w:ascii="Consolas" w:hAnsi="Consolas" w:cs="Consolas"/>
-          <w:sz w:val="16"/>
-        </w:rPr>
-        <w:t xml:space="preserve">Apr  </w:t>
-      </w:r>
-      <w:r>
-        <w:rPr>
-          <w:rFonts w:ascii="Consolas" w:hAnsi="Consolas" w:cs="Consolas"/>
-          <w:sz w:val="16"/>
-        </w:rPr>
-        <w:t>3 13:45 dump.pcap-5.bz2</w:t>
-      </w:r>
-    </w:p>
-    <w:p>
-      <w:pPr>
-        <w:widowControl w:val="0"/>
-        <w:rPr>
-          <w:rFonts w:ascii="Consolas" w:hAnsi="Consolas" w:cs="Consolas"/>
-          <w:sz w:val="16"/>
-        </w:rPr>
-      </w:pPr>
-      <w:r>
-        <w:rPr>
-          <w:rFonts w:ascii="Consolas" w:hAnsi="Consolas" w:cs="Consolas"/>
-          <w:sz w:val="16"/>
-        </w:rPr>
-        <w:t xml:space="preserve">-rw-r--r--  1 root root 135586 Apr </w:t>
+    </w:p>
+    <w:p>
+      <w:pPr>
+        <w:widowControl w:val="0"/>
+        <w:ind w:firstLine="720"/>
+      </w:pPr>
+    </w:p>
+    <w:p>
+      <w:pPr>
+        <w:widowControl w:val="0"/>
+        <w:jc w:val="both"/>
+      </w:pPr>
+      <w:r>
+        <w:t xml:space="preserve">These compressed parts have filtered data and may be join to one .pcap file by: </w:t>
+      </w:r>
+    </w:p>
+    <w:p>
+      <w:pPr>
+        <w:widowControl w:val="0"/>
+      </w:pPr>
+    </w:p>
+    <w:p>
+      <w:pPr>
+        <w:widowControl w:val="0"/>
+        <w:rPr>
+          <w:rFonts w:ascii="Consolas" w:hAnsi="Consolas" w:cs="Consolas"/>
+          <w:sz w:val="16"/>
+        </w:rPr>
+      </w:pPr>
+      <w:r>
+        <w:rPr>
+          <w:rFonts w:ascii="Consolas" w:hAnsi="Consolas" w:cs="Consolas"/>
+          <w:sz w:val="16"/>
+        </w:rPr>
+        <w:t xml:space="preserve">$ </w:t>
+      </w:r>
+      <w:r>
+        <w:rPr>
+          <w:rFonts w:ascii="Consolas" w:hAnsi="Consolas" w:cs="Consolas"/>
+          <w:sz w:val="16"/>
+        </w:rPr>
+        <w:t>ls dump.pcap*.bz2 | sort -n -t - -k 2</w:t>
       </w:r>
       <w:r>
         <w:rPr>
@@ -2879,202 +2988,45 @@
           <w:rFonts w:ascii="Consolas" w:hAnsi="Consolas" w:cs="Consolas"/>
           <w:sz w:val="16"/>
         </w:rPr>
-        <w:t>3 13:45 dump.pcap-6.bz2</w:t>
-      </w:r>
-    </w:p>
-    <w:p>
-      <w:pPr>
-        <w:widowControl w:val="0"/>
-        <w:rPr>
-          <w:rFonts w:ascii="Consolas" w:hAnsi="Consolas" w:cs="Consolas"/>
-          <w:sz w:val="16"/>
-        </w:rPr>
-      </w:pPr>
-      <w:r>
-        <w:rPr>
-          <w:rFonts w:ascii="Consolas" w:hAnsi="Consolas" w:cs="Consolas"/>
-          <w:sz w:val="16"/>
-        </w:rPr>
-        <w:t xml:space="preserve">-rw-r--r--  1 root root 130894 Apr </w:t>
-      </w:r>
-      <w:r>
-        <w:rPr>
-          <w:rFonts w:ascii="Consolas" w:hAnsi="Consolas" w:cs="Consolas"/>
-          <w:sz w:val="16"/>
-        </w:rPr>
-        <w:t xml:space="preserve"> </w:t>
-      </w:r>
-      <w:r>
-        <w:rPr>
-          <w:rFonts w:ascii="Consolas" w:hAnsi="Consolas" w:cs="Consolas"/>
-          <w:sz w:val="16"/>
-        </w:rPr>
-        <w:t>3 13:45 dump.pcap-7.bz2</w:t>
-      </w:r>
-    </w:p>
-    <w:p>
-      <w:pPr>
-        <w:widowControl w:val="0"/>
-        <w:rPr>
-          <w:rFonts w:ascii="Consolas" w:hAnsi="Consolas" w:cs="Consolas"/>
-          <w:sz w:val="16"/>
-        </w:rPr>
-      </w:pPr>
-      <w:r>
-        <w:rPr>
-          <w:rFonts w:ascii="Consolas" w:hAnsi="Consolas" w:cs="Consolas"/>
-          <w:sz w:val="16"/>
-        </w:rPr>
-        <w:t xml:space="preserve">-rw-r--r--  1 root root 129277 Apr </w:t>
-      </w:r>
-      <w:r>
-        <w:rPr>
-          <w:rFonts w:ascii="Consolas" w:hAnsi="Consolas" w:cs="Consolas"/>
-          <w:sz w:val="16"/>
-        </w:rPr>
-        <w:t xml:space="preserve"> </w:t>
-      </w:r>
-      <w:r>
-        <w:rPr>
-          <w:rFonts w:ascii="Consolas" w:hAnsi="Consolas" w:cs="Consolas"/>
-          <w:sz w:val="16"/>
-        </w:rPr>
-        <w:t>3 13:45 dump.pcap-8.bz2</w:t>
-      </w:r>
-    </w:p>
-    <w:p>
-      <w:pPr>
-        <w:widowControl w:val="0"/>
-        <w:rPr>
-          <w:rFonts w:ascii="Consolas" w:hAnsi="Consolas" w:cs="Consolas"/>
-          <w:sz w:val="16"/>
-        </w:rPr>
-      </w:pPr>
-      <w:r>
-        <w:rPr>
-          <w:rFonts w:ascii="Consolas" w:hAnsi="Consolas" w:cs="Consolas"/>
-          <w:sz w:val="16"/>
-        </w:rPr>
-        <w:t xml:space="preserve">-rw-r--r--  1 root root 129772 Apr </w:t>
-      </w:r>
-      <w:r>
-        <w:rPr>
-          <w:rFonts w:ascii="Consolas" w:hAnsi="Consolas" w:cs="Consolas"/>
-          <w:sz w:val="16"/>
-        </w:rPr>
-        <w:t xml:space="preserve"> </w:t>
-      </w:r>
-      <w:r>
-        <w:rPr>
-          <w:rFonts w:ascii="Consolas" w:hAnsi="Consolas" w:cs="Consolas"/>
-          <w:sz w:val="16"/>
-        </w:rPr>
-        <w:t xml:space="preserve">3 </w:t>
-      </w:r>
-      <w:r>
-        <w:rPr>
-          <w:rFonts w:ascii="Consolas" w:hAnsi="Consolas" w:cs="Consolas"/>
-          <w:sz w:val="16"/>
-        </w:rPr>
-        <w:t>13:46 dump.pcap-9.bz2</w:t>
-      </w:r>
-    </w:p>
-    <w:p>
-      <w:pPr>
-        <w:widowControl w:val="0"/>
-        <w:rPr>
-          <w:rFonts w:ascii="Consolas" w:hAnsi="Consolas" w:cs="Consolas"/>
-          <w:sz w:val="16"/>
-        </w:rPr>
-      </w:pPr>
-      <w:r>
-        <w:rPr>
-          <w:rFonts w:ascii="Consolas" w:hAnsi="Consolas" w:cs="Consolas"/>
-          <w:sz w:val="16"/>
-        </w:rPr>
-        <w:t xml:space="preserve">-rw-r--r--  1 root root 127589 Apr </w:t>
-      </w:r>
-      <w:r>
-        <w:rPr>
-          <w:rFonts w:ascii="Consolas" w:hAnsi="Consolas" w:cs="Consolas"/>
-          <w:sz w:val="16"/>
-        </w:rPr>
-        <w:t xml:space="preserve"> </w:t>
-      </w:r>
-      <w:r>
-        <w:rPr>
-          <w:rFonts w:ascii="Consolas" w:hAnsi="Consolas" w:cs="Consolas"/>
-          <w:sz w:val="16"/>
-        </w:rPr>
-        <w:t xml:space="preserve">3 </w:t>
-      </w:r>
-      <w:r>
-        <w:rPr>
-          <w:rFonts w:ascii="Consolas" w:hAnsi="Consolas" w:cs="Consolas"/>
-          <w:sz w:val="16"/>
-        </w:rPr>
-        <w:t>13:45 dump.pcap.bz2</w:t>
-      </w:r>
-      <w:r>
-        <w:rPr>
-          <w:rFonts w:ascii="Consolas" w:hAnsi="Consolas" w:cs="Consolas"/>
-          <w:sz w:val="16"/>
-        </w:rPr>
-        <w:t xml:space="preserve"> </w:t>
-      </w:r>
-    </w:p>
-    <w:p>
-      <w:pPr>
-        <w:widowControl w:val="0"/>
-        <w:ind w:firstLine="720"/>
-      </w:pPr>
-    </w:p>
-    <w:p>
-      <w:pPr>
-        <w:widowControl w:val="0"/>
-        <w:jc w:val="both"/>
-      </w:pPr>
-      <w:r>
-        <w:t xml:space="preserve">These compressed parts have filtered data and may be join to one .pcap file by: </w:t>
-      </w:r>
-    </w:p>
-    <w:p>
-      <w:pPr>
-        <w:widowControl w:val="0"/>
-      </w:pPr>
-    </w:p>
-    <w:p>
-      <w:pPr>
-        <w:widowControl w:val="0"/>
-        <w:rPr>
-          <w:rFonts w:ascii="Consolas" w:hAnsi="Consolas" w:cs="Consolas"/>
-          <w:sz w:val="16"/>
-        </w:rPr>
-      </w:pPr>
-      <w:r>
-        <w:rPr>
-          <w:rFonts w:ascii="Consolas" w:hAnsi="Consolas" w:cs="Consolas"/>
-          <w:sz w:val="16"/>
-        </w:rPr>
-        <w:t>$ ls -tr dump.pcap*.bz2 | xargs bzcat &gt; dump.pcap</w:t>
-      </w:r>
-    </w:p>
-    <w:p>
-      <w:pPr>
-        <w:widowControl w:val="0"/>
-        <w:rPr>
-          <w:rFonts w:ascii="Consolas" w:hAnsi="Consolas" w:cs="Consolas"/>
-          <w:sz w:val="16"/>
-        </w:rPr>
-      </w:pPr>
-    </w:p>
-    <w:p>
-      <w:pPr>
-        <w:widowControl w:val="0"/>
-        <w:jc w:val="both"/>
-      </w:pPr>
-      <w:r>
-        <w:t>The ls command sorts file names of parts by timestamp and pipe passes them to bzcat tool to decompressing parts to one huge file dump.pcap.</w:t>
+        <w:t>| xargs bzcat &gt; dump.pcap</w:t>
+      </w:r>
+    </w:p>
+    <w:p>
+      <w:pPr>
+        <w:widowControl w:val="0"/>
+        <w:rPr>
+          <w:rFonts w:ascii="Consolas" w:hAnsi="Consolas" w:cs="Consolas"/>
+          <w:sz w:val="16"/>
+        </w:rPr>
+      </w:pPr>
+    </w:p>
+    <w:p>
+      <w:pPr>
+        <w:widowControl w:val="0"/>
+        <w:jc w:val="both"/>
+      </w:pPr>
+      <w:r>
+        <w:t xml:space="preserve">The ls </w:t>
+      </w:r>
+      <w:r>
+        <w:t>and sort commands sort</w:t>
+      </w:r>
+      <w:r>
+        <w:t xml:space="preserve"> file names of parts </w:t>
+      </w:r>
+      <w:r>
+        <w:t xml:space="preserve">right order </w:t>
+      </w:r>
+      <w:r>
+        <w:t xml:space="preserve">and </w:t>
+      </w:r>
+      <w:r>
+        <w:t xml:space="preserve">a </w:t>
+      </w:r>
+      <w:bookmarkStart w:id="13" w:name="_GoBack"/>
+      <w:bookmarkEnd w:id="13"/>
+      <w:r>
+        <w:t>pipe passes them to bzcat tool to decompressing parts to one huge file dump.pcap.</w:t>
       </w:r>
     </w:p>
     <w:p>
@@ -3165,7 +3117,28 @@
           <w:rFonts w:ascii="Consolas" w:hAnsi="Consolas" w:cs="Consolas"/>
           <w:sz w:val="16"/>
         </w:rPr>
-        <w:t>$ ls -tr dump.pcap*.bz2 | xargs bzcat | ./nfstrace --mode=stat -I - -</w:t>
+        <w:t xml:space="preserve">$ </w:t>
+      </w:r>
+      <w:r>
+        <w:rPr>
+          <w:rFonts w:ascii="Consolas" w:hAnsi="Consolas" w:cs="Consolas"/>
+          <w:sz w:val="16"/>
+        </w:rPr>
+        <w:t>ls dump.pcap*.bz2 | sort -n -t - -k 2</w:t>
+      </w:r>
+      <w:r>
+        <w:rPr>
+          <w:rFonts w:ascii="Consolas" w:hAnsi="Consolas" w:cs="Consolas"/>
+          <w:sz w:val="16"/>
+        </w:rPr>
+        <w:t xml:space="preserve"> </w:t>
+      </w:r>
+      <w:r>
+        <w:rPr>
+          <w:rFonts w:ascii="Consolas" w:hAnsi="Consolas" w:cs="Consolas"/>
+          <w:sz w:val="16"/>
+        </w:rPr>
+        <w:t>| xargs bzcat | ./nfstrace --mode=stat -I - -</w:t>
       </w:r>
       <w:r>
         <w:rPr>
@@ -6610,6 +6583,25 @@
           <w:rFonts w:ascii="Consolas" w:hAnsi="Consolas" w:cs="Consolas"/>
           <w:sz w:val="16"/>
           <w:szCs w:val="16"/>
+        </w:rPr>
+      </w:pPr>
+      <w:r>
+        <w:rPr>
+          <w:rFonts w:ascii="Consolas" w:hAnsi="Consolas" w:cs="Consolas"/>
+          <w:sz w:val="16"/>
+          <w:szCs w:val="16"/>
+        </w:rPr>
+        <w:t>drwxrwxr-x  6 nst  nst       4096 Apr  3 14:08 .</w:t>
+      </w:r>
+    </w:p>
+    <w:p>
+      <w:pPr>
+        <w:widowControl w:val="0"/>
+        <w:jc w:val="both"/>
+        <w:rPr>
+          <w:rFonts w:ascii="Consolas" w:hAnsi="Consolas" w:cs="Consolas"/>
+          <w:sz w:val="16"/>
+          <w:szCs w:val="16"/>
           <w:lang w:val="de-DE"/>
         </w:rPr>
       </w:pPr>
@@ -6620,17 +6612,20 @@
           <w:szCs w:val="16"/>
           <w:lang w:val="de-DE"/>
         </w:rPr>
-        <w:t>drwxrwxr</w:t>
-      </w:r>
-      <w:r>
+        <w:t>drwxrwxr-x 10 nst  nst       4096 Mar 27 13:49 ..</w:t>
+      </w:r>
+    </w:p>
+    <w:p>
+      <w:pPr>
+        <w:widowControl w:val="0"/>
+        <w:jc w:val="both"/>
         <w:rPr>
           <w:rFonts w:ascii="Consolas" w:hAnsi="Consolas" w:cs="Consolas"/>
           <w:sz w:val="16"/>
           <w:szCs w:val="16"/>
           <w:lang w:val="de-DE"/>
         </w:rPr>
-        <w:t>-x  6 nst  nst       4096 Apr</w:t>
-      </w:r>
+      </w:pPr>
       <w:r>
         <w:rPr>
           <w:rFonts w:ascii="Consolas" w:hAnsi="Consolas" w:cs="Consolas"/>
@@ -6638,76 +6633,7 @@
           <w:szCs w:val="16"/>
           <w:lang w:val="de-DE"/>
         </w:rPr>
-        <w:t xml:space="preserve">  3 14:08 .</w:t>
-      </w:r>
-    </w:p>
-    <w:p>
-      <w:pPr>
-        <w:widowControl w:val="0"/>
-        <w:jc w:val="both"/>
-        <w:rPr>
-          <w:rFonts w:ascii="Consolas" w:hAnsi="Consolas" w:cs="Consolas"/>
-          <w:sz w:val="16"/>
-          <w:szCs w:val="16"/>
-          <w:lang w:val="de-DE"/>
-        </w:rPr>
-      </w:pPr>
-      <w:r>
-        <w:rPr>
-          <w:rFonts w:ascii="Consolas" w:hAnsi="Consolas" w:cs="Consolas"/>
-          <w:sz w:val="16"/>
-          <w:szCs w:val="16"/>
-          <w:lang w:val="de-DE"/>
-        </w:rPr>
-        <w:t xml:space="preserve">drwxrwxr-x 10 nst  nst       4096 </w:t>
-      </w:r>
-      <w:r>
-        <w:rPr>
-          <w:rFonts w:ascii="Consolas" w:hAnsi="Consolas" w:cs="Consolas"/>
-          <w:sz w:val="16"/>
-          <w:szCs w:val="16"/>
-          <w:lang w:val="de-DE"/>
-        </w:rPr>
-        <w:t>Mar</w:t>
-      </w:r>
-      <w:r>
-        <w:rPr>
-          <w:rFonts w:ascii="Consolas" w:hAnsi="Consolas" w:cs="Consolas"/>
-          <w:sz w:val="16"/>
-          <w:szCs w:val="16"/>
-          <w:lang w:val="de-DE"/>
-        </w:rPr>
-        <w:t xml:space="preserve"> 27 13:49 ..</w:t>
-      </w:r>
-    </w:p>
-    <w:p>
-      <w:pPr>
-        <w:widowControl w:val="0"/>
-        <w:jc w:val="both"/>
-        <w:rPr>
-          <w:rFonts w:ascii="Consolas" w:hAnsi="Consolas" w:cs="Consolas"/>
-          <w:sz w:val="16"/>
-          <w:szCs w:val="16"/>
-          <w:lang w:val="de-DE"/>
-        </w:rPr>
-      </w:pPr>
-      <w:r>
-        <w:rPr>
-          <w:rFonts w:ascii="Consolas" w:hAnsi="Consolas" w:cs="Consolas"/>
-          <w:sz w:val="16"/>
-          <w:szCs w:val="16"/>
-          <w:lang w:val="de-DE"/>
-        </w:rPr>
-        <w:t xml:space="preserve">drwxrwxr-x  3 nst  nst       4096 </w:t>
-      </w:r>
-      <w:r>
-        <w:rPr>
-          <w:rFonts w:ascii="Consolas" w:hAnsi="Consolas" w:cs="Consolas"/>
-          <w:sz w:val="16"/>
-          <w:szCs w:val="16"/>
-          <w:lang w:val="de-DE"/>
-        </w:rPr>
-        <w:t>Apr</w:t>
+        <w:t>drwxrwxr-x  3 nst  nst       4096 Apr</w:t>
       </w:r>
       <w:r>
         <w:rPr>
@@ -7799,158 +7725,150 @@
           <w:sz w:val="16"/>
           <w:szCs w:val="16"/>
         </w:rPr>
-        <w:t>$ mount</w:t>
-      </w:r>
-      <w:r>
-        <w:rPr>
-          <w:rFonts w:ascii="Consolas" w:hAnsi="Consolas" w:cs="Consolas"/>
-          <w:sz w:val="16"/>
-          <w:szCs w:val="16"/>
+        <w:t xml:space="preserve">$ mount </w:t>
+      </w:r>
+    </w:p>
+    <w:p>
+      <w:pPr>
+        <w:widowControl w:val="0"/>
+        <w:rPr>
+          <w:rFonts w:ascii="Consolas" w:hAnsi="Consolas" w:cs="Consolas"/>
+          <w:sz w:val="16"/>
+          <w:szCs w:val="16"/>
+        </w:rPr>
+      </w:pPr>
+      <w:r>
+        <w:rPr>
+          <w:rFonts w:ascii="Consolas" w:hAnsi="Consolas" w:cs="Consolas"/>
+          <w:sz w:val="16"/>
+          <w:szCs w:val="16"/>
+        </w:rPr>
+        <w:t>epbyminw1962t6:/home/nst/nfs-share on /mnt/nfs-ubuntu13 type nfs (rw,relatime,vers=3,rsize=32768,wsize=32768,namlen=255,hard,proto=tcp,timeo=600,retrans=2,sec=sys,mountaddr=10.6.137.113,mountvers=3,mountport=42985,mountproto=tcp,local_lock=none,addr=10.6.137.113)</w:t>
+      </w:r>
+    </w:p>
+    <w:p>
+      <w:pPr>
+        <w:widowControl w:val="0"/>
+        <w:jc w:val="both"/>
+      </w:pPr>
+    </w:p>
+    <w:p>
+      <w:pPr>
+        <w:widowControl w:val="0"/>
+        <w:jc w:val="both"/>
+      </w:pPr>
+      <w:r>
+        <w:t>Machine 2-client (</w:t>
+      </w:r>
+      <w:r>
+        <w:t>10.6.137.109</w:t>
+      </w:r>
+      <w:r>
+        <w:t>) will write 1</w:t>
+      </w:r>
+      <w:r>
+        <w:t>6</w:t>
+      </w:r>
+      <w:r>
+        <w:t>Gb data to Machine 1-server (</w:t>
+      </w:r>
+      <w:r>
+        <w:t>10.6.137.113</w:t>
+      </w:r>
+      <w:r>
+        <w:t>) via dd command (</w:t>
+      </w:r>
+      <w:r>
+        <w:rPr>
+          <w:rFonts w:ascii="Consolas" w:hAnsi="Consolas" w:cs="Consolas"/>
+          <w:sz w:val="16"/>
+        </w:rPr>
+        <w:t>dd if=/dev</w:t>
+      </w:r>
+      <w:r>
+        <w:rPr>
+          <w:rFonts w:ascii="Consolas" w:hAnsi="Consolas" w:cs="Consolas"/>
+          <w:sz w:val="16"/>
+        </w:rPr>
+        <w:t>/zero of=</w:t>
+      </w:r>
+      <w:r>
+        <w:rPr>
+          <w:rFonts w:ascii="Consolas" w:hAnsi="Consolas" w:cs="Consolas"/>
+          <w:sz w:val="16"/>
+        </w:rPr>
+        <w:t xml:space="preserve">/mnt/nfs-ubuntu13/zeros </w:t>
+      </w:r>
+      <w:r>
+        <w:rPr>
+          <w:rFonts w:ascii="Consolas" w:hAnsi="Consolas" w:cs="Consolas"/>
+          <w:sz w:val="16"/>
+        </w:rPr>
+        <w:t>bs=1M count=16</w:t>
+      </w:r>
+      <w:r>
+        <w:rPr>
+          <w:rFonts w:ascii="Consolas" w:hAnsi="Consolas" w:cs="Consolas"/>
+          <w:sz w:val="16"/>
+        </w:rPr>
+        <w:t>000</w:t>
+      </w:r>
+      <w:r>
+        <w:t>) to a NFS shared folder.</w:t>
+      </w:r>
+    </w:p>
+    <w:p>
+      <w:pPr>
+        <w:widowControl w:val="0"/>
+        <w:jc w:val="both"/>
+      </w:pPr>
+      <w:r>
+        <w:t>Machine 2-client generates NFS traffic to Machine 1-server.</w:t>
+      </w:r>
+    </w:p>
+    <w:p>
+      <w:pPr>
+        <w:widowControl w:val="0"/>
+        <w:jc w:val="both"/>
+      </w:pPr>
+      <w:r>
+        <w:t>Machine 1-server runs nfstrace</w:t>
+      </w:r>
+      <w:r>
+        <w:t xml:space="preserve"> and nfsstat –Z tool for verification</w:t>
+      </w:r>
+      <w:r>
+        <w:t>. The log of it has written to nfstrace.log file.</w:t>
+      </w:r>
+    </w:p>
+    <w:p>
+      <w:pPr>
+        <w:widowControl w:val="0"/>
+        <w:jc w:val="both"/>
+      </w:pPr>
+    </w:p>
+    <w:p>
+      <w:pPr>
+        <w:widowControl w:val="0"/>
+        <w:jc w:val="both"/>
+      </w:pPr>
+      <w:r>
+        <w:t xml:space="preserve">Due to wsize=32Kb and invocation of </w:t>
+      </w:r>
+      <w:r>
+        <w:rPr>
+          <w:rFonts w:ascii="Consolas" w:hAnsi="Consolas" w:cs="Consolas"/>
+          <w:sz w:val="16"/>
+        </w:rPr>
+        <w:t>dd if=/dev/zero of=/mnt/nfs-ubuntu13/zeros bs=1M count=16000</w:t>
+      </w:r>
+      <w:r>
+        <w:rPr>
+          <w:rFonts w:ascii="Consolas" w:hAnsi="Consolas" w:cs="Consolas"/>
+          <w:sz w:val="16"/>
         </w:rPr>
         <w:t xml:space="preserve"> </w:t>
       </w:r>
-    </w:p>
-    <w:p>
-      <w:pPr>
-        <w:widowControl w:val="0"/>
-        <w:rPr>
-          <w:rFonts w:ascii="Consolas" w:hAnsi="Consolas" w:cs="Consolas"/>
-          <w:sz w:val="16"/>
-          <w:szCs w:val="16"/>
-        </w:rPr>
-      </w:pPr>
-      <w:r>
-        <w:rPr>
-          <w:rFonts w:ascii="Consolas" w:hAnsi="Consolas" w:cs="Consolas"/>
-          <w:sz w:val="16"/>
-          <w:szCs w:val="16"/>
-        </w:rPr>
-        <w:t>epbyminw1962t6:/home/nst/nfs-share on /mnt/nfs-ubuntu13 type nfs (rw,relatime,vers=3,rsize=32768,wsize=32768,namlen=255,hard,proto=tcp,timeo=600,retrans=2,sec=sys,mountaddr=10.6.137.113,mountvers=3,mountport=42985,mountproto=tcp,local_lock=none,addr=10.6.137.113)</w:t>
-      </w:r>
-    </w:p>
-    <w:p>
-      <w:pPr>
-        <w:widowControl w:val="0"/>
-        <w:jc w:val="both"/>
-      </w:pPr>
-    </w:p>
-    <w:p>
-      <w:pPr>
-        <w:widowControl w:val="0"/>
-        <w:jc w:val="both"/>
-      </w:pPr>
-      <w:r>
-        <w:t>Machine 2-client (</w:t>
-      </w:r>
-      <w:r>
-        <w:t>10.6.137.109</w:t>
-      </w:r>
-      <w:r>
-        <w:t>) will write 1</w:t>
-      </w:r>
-      <w:r>
-        <w:t>6</w:t>
-      </w:r>
-      <w:r>
-        <w:t>Gb data to Machine 1-server (</w:t>
-      </w:r>
-      <w:r>
-        <w:t>10.6.137.113</w:t>
-      </w:r>
-      <w:r>
-        <w:t>) via dd command (</w:t>
-      </w:r>
-      <w:r>
-        <w:rPr>
-          <w:rFonts w:ascii="Consolas" w:hAnsi="Consolas" w:cs="Consolas"/>
-          <w:sz w:val="16"/>
-        </w:rPr>
-        <w:t>dd if=/dev</w:t>
-      </w:r>
-      <w:r>
-        <w:rPr>
-          <w:rFonts w:ascii="Consolas" w:hAnsi="Consolas" w:cs="Consolas"/>
-          <w:sz w:val="16"/>
-        </w:rPr>
-        <w:t>/zero of=</w:t>
-      </w:r>
-      <w:r>
-        <w:rPr>
-          <w:rFonts w:ascii="Consolas" w:hAnsi="Consolas" w:cs="Consolas"/>
-          <w:sz w:val="16"/>
-        </w:rPr>
-        <w:t xml:space="preserve">/mnt/nfs-ubuntu13/zeros </w:t>
-      </w:r>
-      <w:r>
-        <w:rPr>
-          <w:rFonts w:ascii="Consolas" w:hAnsi="Consolas" w:cs="Consolas"/>
-          <w:sz w:val="16"/>
-        </w:rPr>
-        <w:t>bs=1M count=16</w:t>
-      </w:r>
-      <w:r>
-        <w:rPr>
-          <w:rFonts w:ascii="Consolas" w:hAnsi="Consolas" w:cs="Consolas"/>
-          <w:sz w:val="16"/>
-        </w:rPr>
-        <w:t>000</w:t>
-      </w:r>
-      <w:r>
-        <w:t>) to a NFS shared folder.</w:t>
-      </w:r>
-    </w:p>
-    <w:p>
-      <w:pPr>
-        <w:widowControl w:val="0"/>
-        <w:jc w:val="both"/>
-      </w:pPr>
-      <w:r>
-        <w:t>Machine 2-client generates NFS traffic to Machine 1-server.</w:t>
-      </w:r>
-    </w:p>
-    <w:p>
-      <w:pPr>
-        <w:widowControl w:val="0"/>
-        <w:jc w:val="both"/>
-      </w:pPr>
-      <w:r>
-        <w:t>Machine 1-server runs nfstrace</w:t>
-      </w:r>
-      <w:r>
-        <w:t xml:space="preserve"> and nfsstat –Z tool for verification</w:t>
-      </w:r>
-      <w:r>
-        <w:t>. The log of it has written to nfstrace.log file.</w:t>
-      </w:r>
-    </w:p>
-    <w:p>
-      <w:pPr>
-        <w:widowControl w:val="0"/>
-        <w:jc w:val="both"/>
-      </w:pPr>
-    </w:p>
-    <w:p>
-      <w:pPr>
-        <w:widowControl w:val="0"/>
-        <w:jc w:val="both"/>
-      </w:pPr>
-      <w:r>
-        <w:t xml:space="preserve">Due to wsize=32Kb and invocation of </w:t>
-      </w:r>
-      <w:r>
-        <w:rPr>
-          <w:rFonts w:ascii="Consolas" w:hAnsi="Consolas" w:cs="Consolas"/>
-          <w:sz w:val="16"/>
-        </w:rPr>
-        <w:t>dd if=/dev/zero of=/mnt/nfs-ubuntu13/zeros bs=1M count=16000</w:t>
-      </w:r>
-      <w:r>
-        <w:rPr>
-          <w:rFonts w:ascii="Consolas" w:hAnsi="Consolas" w:cs="Consolas"/>
-          <w:sz w:val="16"/>
-        </w:rPr>
-        <w:t xml:space="preserve"> </w:t>
-      </w:r>
       <w:r>
         <w:t xml:space="preserve">we expect </w:t>
       </w:r>
@@ -8059,13 +7977,7 @@
         <w:widowControl w:val="0"/>
       </w:pPr>
       <w:r>
-        <w:t>Results from nfsstat -Z o</w:t>
-      </w:r>
-      <w:r>
-        <w:t>n</w:t>
-      </w:r>
-      <w:r>
-        <w:t xml:space="preserve"> the NFS server:</w:t>
+        <w:t>Results from nfsstat -Z on the NFS server:</w:t>
       </w:r>
     </w:p>
     <w:p>
@@ -10589,6 +10501,7 @@
   <w:style w:type="character" w:default="1" w:styleId="DefaultParagraphFont">
     <w:name w:val="Default Paragraph Font"/>
     <w:uiPriority w:val="1"/>
+    <w:semiHidden/>
     <w:unhideWhenUsed/>
   </w:style>
   <w:style w:type="table" w:default="1" w:styleId="TableNormal">
@@ -10912,7 +10825,7 @@
 </file>
 
 <file path=customXml/itemProps1.xml><?xml version="1.0" encoding="utf-8"?>
-<ds:datastoreItem xmlns:ds="http://schemas.openxmlformats.org/officeDocument/2006/customXml" ds:itemID="{9D43812D-1854-4B2E-A67F-A3EA4802EBCA}">
+<ds:datastoreItem xmlns:ds="http://schemas.openxmlformats.org/officeDocument/2006/customXml" ds:itemID="{FC4BA959-5FEB-4958-820A-D51271D239DC}">
   <ds:schemaRefs>
     <ds:schemaRef ds:uri="http://schemas.openxmlformats.org/officeDocument/2006/bibliography"/>
   </ds:schemaRefs>

--- a/docs/NFSTRACE.Releasenotes.docx
+++ b/docs/NFSTRACE.Releasenotes.docx
@@ -470,7 +470,6 @@
         <w:widowControl w:val="0"/>
       </w:pPr>
       <w:hyperlink r:id="rId7">
-        <w:proofErr w:type="spellStart"/>
         <w:r>
           <w:rPr>
             <w:color w:val="1155CC"/>
@@ -478,7 +477,6 @@
           </w:rPr>
           <w:t>Wireshark</w:t>
         </w:r>
-        <w:proofErr w:type="spellEnd"/>
       </w:hyperlink>
       <w:r>
         <w:t xml:space="preserve"> – Enterprise quality tool-set for network traffic analysis.</w:t>
@@ -1074,15 +1072,18 @@
         <w:t>o</w:t>
       </w:r>
       <w:r>
-        <w:t xml:space="preserve">t use any external libraries due to portability reasons and licensing limitations. Utility does not use any </w:t>
-      </w:r>
-      <w:proofErr w:type="spellStart"/>
-      <w:r>
-        <w:t>Wireshark</w:t>
-      </w:r>
-      <w:proofErr w:type="spellEnd"/>
-      <w:r>
-        <w:t xml:space="preserve"> libraries due to the code of it libraries (protocols’ dissectors) have published under GPLv2 license.</w:t>
+        <w:t xml:space="preserve">t use any external libraries due to portability reasons and licensing limitations. </w:t>
+      </w:r>
+      <w:r>
+        <w:t xml:space="preserve">The </w:t>
+      </w:r>
+      <w:proofErr w:type="spellStart"/>
+      <w:r>
+        <w:t>nfstrace</w:t>
+      </w:r>
+      <w:proofErr w:type="spellEnd"/>
+      <w:r>
+        <w:t xml:space="preserve"> does not use any Wireshark libraries because they are not efficient.</w:t>
       </w:r>
     </w:p>
     <w:p>
@@ -3001,13 +3002,35 @@
       <w:r>
         <w:t xml:space="preserve">. </w:t>
       </w:r>
+      <w:bookmarkStart w:id="13" w:name="_GoBack"/>
+      <w:bookmarkEnd w:id="13"/>
       <w:proofErr w:type="spellStart"/>
       <w:r>
         <w:t>Wsize</w:t>
       </w:r>
       <w:proofErr w:type="spellEnd"/>
       <w:r>
-        <w:t xml:space="preserve"> is an option of NFS client, defines the number of bytes that NFS uses when writing files to an NFS server by one WRITE procedure. When </w:t>
+        <w:t xml:space="preserve"> is an option of NFS </w:t>
+      </w:r>
+      <w:proofErr w:type="gramStart"/>
+      <w:r>
+        <w:t>client,</w:t>
+      </w:r>
+      <w:proofErr w:type="gramEnd"/>
+      <w:r>
+        <w:t xml:space="preserve"> </w:t>
+      </w:r>
+      <w:r>
+        <w:t xml:space="preserve">it </w:t>
+      </w:r>
+      <w:r>
+        <w:t xml:space="preserve">defines the number of bytes that NFS uses </w:t>
+      </w:r>
+      <w:r>
+        <w:t>during the</w:t>
+      </w:r>
+      <w:r>
+        <w:t xml:space="preserve"> writing files to an NFS server by one WRITE procedure. When </w:t>
       </w:r>
       <w:proofErr w:type="spellStart"/>
       <w:r>
@@ -3366,8 +3389,8 @@
         <w:contextualSpacing w:val="0"/>
         <w:jc w:val="both"/>
       </w:pPr>
-      <w:bookmarkStart w:id="13" w:name="h.e3cae2k6kcdm" w:colFirst="0" w:colLast="0"/>
-      <w:bookmarkEnd w:id="13"/>
+      <w:bookmarkStart w:id="14" w:name="h.e3cae2k6kcdm" w:colFirst="0" w:colLast="0"/>
+      <w:bookmarkEnd w:id="14"/>
       <w:r>
         <w:lastRenderedPageBreak/>
         <w:t>Dump File Format</w:t>
@@ -3431,15 +3454,7 @@
         <w:t xml:space="preserve"> format too. Any external t</w:t>
       </w:r>
       <w:r>
-        <w:t xml:space="preserve">ool (like </w:t>
-      </w:r>
-      <w:proofErr w:type="spellStart"/>
-      <w:r>
-        <w:t>Wireshark</w:t>
-      </w:r>
-      <w:proofErr w:type="spellEnd"/>
-      <w:r>
-        <w:t>) may be used</w:t>
+        <w:t>ool (like Wireshark) may be used</w:t>
       </w:r>
       <w:r>
         <w:t xml:space="preserve"> </w:t>
@@ -3456,8 +3471,8 @@
       <w:r>
         <w:t>passed from Filtration to Analysis modules in raw data buffers via Queue of Analysis module.</w:t>
       </w:r>
-      <w:bookmarkStart w:id="14" w:name="h.gd94vxoil0rx" w:colFirst="0" w:colLast="0"/>
-      <w:bookmarkEnd w:id="14"/>
+      <w:bookmarkStart w:id="15" w:name="h.gd94vxoil0rx" w:colFirst="0" w:colLast="0"/>
+      <w:bookmarkEnd w:id="15"/>
     </w:p>
     <w:p>
       <w:pPr>
@@ -5290,15 +5305,7 @@
       </w:r>
       <w:proofErr w:type="spellEnd"/>
       <w:r>
-        <w:t xml:space="preserve">. – </w:t>
-      </w:r>
-      <w:proofErr w:type="spellStart"/>
-      <w:r>
-        <w:t>Wireshark</w:t>
-      </w:r>
-      <w:proofErr w:type="spellEnd"/>
-      <w:r>
-        <w:t>. Only the dump.pcap.bz2 has</w:t>
+        <w:t>. – Wireshark. Only the dump.pcap.bz2 has</w:t>
       </w:r>
       <w:r>
         <w:t xml:space="preserve"> </w:t>
@@ -5891,25 +5898,16 @@
           <w:sz w:val="16"/>
           <w:szCs w:val="16"/>
         </w:rPr>
-        <w:t xml:space="preserve">        REPLY </w:t>
-      </w:r>
-      <w:proofErr w:type="gramStart"/>
-      <w:r>
-        <w:rPr>
-          <w:rFonts w:ascii="Consolas" w:hAnsi="Consolas" w:cs="Consolas"/>
-          <w:sz w:val="16"/>
-          <w:szCs w:val="16"/>
-        </w:rPr>
-        <w:t>[ status</w:t>
-      </w:r>
-      <w:proofErr w:type="gramEnd"/>
-      <w:r>
-        <w:rPr>
-          <w:rFonts w:ascii="Consolas" w:hAnsi="Consolas" w:cs="Consolas"/>
-          <w:sz w:val="16"/>
-          <w:szCs w:val="16"/>
-        </w:rPr>
-        <w:t xml:space="preserve">: OK </w:t>
+        <w:t xml:space="preserve">        </w:t>
+      </w:r>
+      <w:proofErr w:type="gramStart"/>
+      <w:r>
+        <w:rPr>
+          <w:rFonts w:ascii="Consolas" w:hAnsi="Consolas" w:cs="Consolas"/>
+          <w:sz w:val="16"/>
+          <w:szCs w:val="16"/>
+        </w:rPr>
+        <w:t xml:space="preserve">REPLY [ status: OK </w:t>
       </w:r>
       <w:proofErr w:type="spellStart"/>
       <w:r>
@@ -6163,6 +6161,7 @@
         </w:rPr>
         <w:t>: 53314027000b8fb4 ]</w:t>
       </w:r>
+      <w:proofErr w:type="gramEnd"/>
     </w:p>
     <w:p>
       <w:pPr>
@@ -6551,8 +6550,8 @@
         <w:contextualSpacing w:val="0"/>
         <w:jc w:val="both"/>
       </w:pPr>
-      <w:bookmarkStart w:id="15" w:name="h.67u49rsmftsi" w:colFirst="0" w:colLast="0"/>
-      <w:bookmarkEnd w:id="15"/>
+      <w:bookmarkStart w:id="16" w:name="h.67u49rsmftsi" w:colFirst="0" w:colLast="0"/>
+      <w:bookmarkEnd w:id="16"/>
       <w:r>
         <w:lastRenderedPageBreak/>
         <w:t>Pluggable Analysis Modules</w:t>
@@ -6597,19 +6596,32 @@
       </w:r>
       <w:proofErr w:type="spellEnd"/>
       <w:r>
-        <w:t xml:space="preserve"> interface is a set of NFSv3 handlers that will be called by Analysis module for each NFSv3 procedure.</w:t>
-      </w:r>
-    </w:p>
-    <w:p>
-      <w:pPr>
-        <w:widowControl w:val="0"/>
-        <w:jc w:val="both"/>
-      </w:pPr>
-      <w:r>
-        <w:t>A pluggable analysis module should be a dynamic linked shared object that</w:t>
-      </w:r>
-      <w:r>
-        <w:t xml:space="preserve"> includes &lt;</w:t>
+        <w:t xml:space="preserve"> interface is a set of NFSv3 handlers that </w:t>
+      </w:r>
+      <w:proofErr w:type="gramStart"/>
+      <w:r>
+        <w:t>will be called</w:t>
+      </w:r>
+      <w:proofErr w:type="gramEnd"/>
+      <w:r>
+        <w:t xml:space="preserve"> by Analysis module for each NFSv3 procedure.</w:t>
+      </w:r>
+      <w:r>
+        <w:t xml:space="preserve"> </w:t>
+      </w:r>
+      <w:r>
+        <w:t>All definitions of types and constants, required for</w:t>
+      </w:r>
+      <w:r>
+        <w:t xml:space="preserve"> development analysis modules, </w:t>
+      </w:r>
+      <w:proofErr w:type="gramStart"/>
+      <w:r>
+        <w:t>are defined</w:t>
+      </w:r>
+      <w:proofErr w:type="gramEnd"/>
+      <w:r>
+        <w:t xml:space="preserve"> in files in </w:t>
       </w:r>
       <w:proofErr w:type="spellStart"/>
       <w:r>
@@ -6625,18 +6637,72 @@
       </w:r>
       <w:proofErr w:type="spellEnd"/>
       <w:r>
+        <w:t>/ directory.</w:t>
+      </w:r>
+      <w:r>
+        <w:t xml:space="preserve"> </w:t>
+      </w:r>
+      <w:proofErr w:type="gramStart"/>
+      <w:r>
+        <w:t xml:space="preserve">They should be included by </w:t>
+      </w:r>
+      <w:r>
+        <w:t>&lt;</w:t>
+      </w:r>
+      <w:proofErr w:type="spellStart"/>
+      <w:r>
+        <w:t>nfstrace</w:t>
+      </w:r>
+      <w:proofErr w:type="spellEnd"/>
+      <w:r>
         <w:t>/</w:t>
       </w:r>
       <w:proofErr w:type="spellStart"/>
       <w:r>
+        <w:t>api</w:t>
+      </w:r>
+      <w:proofErr w:type="spellEnd"/>
+      <w:r>
+        <w:t>/</w:t>
+      </w:r>
+      <w:proofErr w:type="spellStart"/>
+      <w:r>
         <w:t>plugin_api.h</w:t>
       </w:r>
       <w:proofErr w:type="spellEnd"/>
       <w:r>
-        <w:t>&gt; and</w:t>
-      </w:r>
-      <w:r>
-        <w:t xml:space="preserve"> exports following C functions:</w:t>
+        <w:t>&gt;</w:t>
+      </w:r>
+      <w:r>
+        <w:t xml:space="preserve"> header</w:t>
+      </w:r>
+      <w:proofErr w:type="gramEnd"/>
+      <w:r>
+        <w:t>.</w:t>
+      </w:r>
+    </w:p>
+    <w:p>
+      <w:pPr>
+        <w:widowControl w:val="0"/>
+        <w:jc w:val="both"/>
+      </w:pPr>
+      <w:r>
+        <w:t>A pluggable analysis module should be a dynamic</w:t>
+      </w:r>
+      <w:r>
+        <w:t>ally</w:t>
+      </w:r>
+      <w:r>
+        <w:t xml:space="preserve"> linked shared object </w:t>
+      </w:r>
+      <w:r>
+        <w:t>and</w:t>
+      </w:r>
+      <w:r>
+        <w:t xml:space="preserve"> should export</w:t>
+      </w:r>
+      <w:r>
+        <w:t xml:space="preserve"> following C functions:</w:t>
       </w:r>
     </w:p>
     <w:p>
@@ -6915,8 +6981,8 @@
         <w:contextualSpacing w:val="0"/>
         <w:jc w:val="both"/>
       </w:pPr>
-      <w:bookmarkStart w:id="16" w:name="h.9m85kblm7u9" w:colFirst="0" w:colLast="0"/>
-      <w:bookmarkEnd w:id="16"/>
+      <w:bookmarkStart w:id="17" w:name="h.9m85kblm7u9" w:colFirst="0" w:colLast="0"/>
+      <w:bookmarkEnd w:id="17"/>
       <w:r>
         <w:lastRenderedPageBreak/>
         <w:t>Analysis Toolset</w:t>
@@ -6931,8 +6997,8 @@
         <w:contextualSpacing w:val="0"/>
         <w:jc w:val="both"/>
       </w:pPr>
-      <w:bookmarkStart w:id="17" w:name="h.akewvyqw46a1" w:colFirst="0" w:colLast="0"/>
-      <w:bookmarkEnd w:id="17"/>
+      <w:bookmarkStart w:id="18" w:name="h.akewvyqw46a1" w:colFirst="0" w:colLast="0"/>
+      <w:bookmarkEnd w:id="18"/>
       <w:r>
         <w:t>Operation Breakdown Analyzer (OB)</w:t>
       </w:r>
@@ -15817,8 +15883,8 @@
         <w:widowControl w:val="0"/>
         <w:contextualSpacing w:val="0"/>
       </w:pPr>
-      <w:bookmarkStart w:id="18" w:name="h.43mpfeevxjb3" w:colFirst="0" w:colLast="0"/>
-      <w:bookmarkEnd w:id="18"/>
+      <w:bookmarkStart w:id="19" w:name="h.43mpfeevxjb3" w:colFirst="0" w:colLast="0"/>
+      <w:bookmarkEnd w:id="19"/>
       <w:r>
         <w:lastRenderedPageBreak/>
         <w:t>Overall File Working Set Analyzer (OFWS)</w:t>
@@ -16440,8 +16506,8 @@
         <w:widowControl w:val="0"/>
         <w:contextualSpacing w:val="0"/>
       </w:pPr>
-      <w:bookmarkStart w:id="19" w:name="h.m20e7r1uhzxe" w:colFirst="0" w:colLast="0"/>
-      <w:bookmarkEnd w:id="19"/>
+      <w:bookmarkStart w:id="20" w:name="h.m20e7r1uhzxe" w:colFirst="0" w:colLast="0"/>
+      <w:bookmarkEnd w:id="20"/>
       <w:r>
         <w:t xml:space="preserve">Filtration </w:t>
       </w:r>
@@ -21254,8 +21320,6 @@
       <w:r>
         <w:t>.</w:t>
       </w:r>
-      <w:bookmarkStart w:id="20" w:name="_GoBack"/>
-      <w:bookmarkEnd w:id="20"/>
     </w:p>
     <w:sectPr>
       <w:pgSz w:w="12240" w:h="15840"/>
@@ -22238,7 +22302,7 @@
 </file>
 
 <file path=customXml/itemProps1.xml><?xml version="1.0" encoding="utf-8"?>
-<ds:datastoreItem xmlns:ds="http://schemas.openxmlformats.org/officeDocument/2006/customXml" ds:itemID="{34216D78-0D3A-4A32-A134-97C814433DEF}">
+<ds:datastoreItem xmlns:ds="http://schemas.openxmlformats.org/officeDocument/2006/customXml" ds:itemID="{FA0ED3A2-2676-4646-B7E1-7FBD61F5EF12}">
   <ds:schemaRefs>
     <ds:schemaRef ds:uri="http://schemas.openxmlformats.org/officeDocument/2006/bibliography"/>
   </ds:schemaRefs>
